--- a/Probability.docx
+++ b/Probability.docx
@@ -39,12 +39,6 @@
               </m:ctrlPr>
             </m:sSupPr>
             <m:e>
-              <m:r>
-                <w:rPr>
-                  <w:rFonts w:ascii="Cambria Math" w:hAnsi="Cambria Math"/>
-                </w:rPr>
-                <w:tab/>
-              </m:r>
               <m:r>
                 <w:rPr>
                   <w:rFonts w:ascii="Cambria Math" w:hAnsi="Cambria Math"/>
@@ -335,8 +329,6 @@
           <w:u w:val="single"/>
         </w:rPr>
       </w:pPr>
-      <w:bookmarkStart w:id="0" w:name="_GoBack"/>
-      <w:bookmarkEnd w:id="0"/>
     </w:p>
     <w:p>
       <w:pPr>
@@ -445,6 +437,9 @@
     <w:p>
       <w:pPr>
         <w:pStyle w:val="SemEspaamento"/>
+        <w:rPr>
+          <w:rFonts w:eastAsiaTheme="minorEastAsia"/>
+        </w:rPr>
       </w:pPr>
       <w:r>
         <w:tab/>
@@ -459,60 +454,52 @@
             </m:ctrlPr>
           </m:fPr>
           <m:num>
-            <m:d>
-              <m:dPr>
+            <m:nary>
+              <m:naryPr>
+                <m:chr m:val="∑"/>
+                <m:limLoc m:val="undOvr"/>
                 <m:ctrlPr>
                   <w:rPr>
                     <w:rFonts w:ascii="Cambria Math" w:hAnsi="Cambria Math"/>
                   </w:rPr>
                 </m:ctrlPr>
-              </m:dPr>
+              </m:naryPr>
+              <m:sub>
+                <m:r>
+                  <w:rPr>
+                    <w:rFonts w:ascii="Cambria Math" w:hAnsi="Cambria Math"/>
+                  </w:rPr>
+                  <m:t>i</m:t>
+                </m:r>
+                <m:r>
+                  <m:rPr>
+                    <m:sty m:val="p"/>
+                  </m:rPr>
+                  <w:rPr>
+                    <w:rFonts w:ascii="Cambria Math" w:hAnsi="Cambria Math"/>
+                  </w:rPr>
+                  <m:t>=1</m:t>
+                </m:r>
+              </m:sub>
+              <m:sup>
+                <m:r>
+                  <w:rPr>
+                    <w:rFonts w:ascii="Cambria Math" w:hAnsi="Cambria Math"/>
+                  </w:rPr>
+                  <m:t>n</m:t>
+                </m:r>
+              </m:sup>
               <m:e>
-                <m:nary>
-                  <m:naryPr>
-                    <m:chr m:val="∑"/>
-                    <m:limLoc m:val="undOvr"/>
+                <m:d>
+                  <m:dPr>
                     <m:ctrlPr>
                       <w:rPr>
                         <w:rFonts w:ascii="Cambria Math" w:hAnsi="Cambria Math"/>
+                        <w:i/>
                       </w:rPr>
                     </m:ctrlPr>
-                  </m:naryPr>
-                  <m:sub>
-                    <m:r>
-                      <w:rPr>
-                        <w:rFonts w:ascii="Cambria Math" w:hAnsi="Cambria Math"/>
-                      </w:rPr>
-                      <m:t>i</m:t>
-                    </m:r>
-                    <m:r>
-                      <m:rPr>
-                        <m:sty m:val="p"/>
-                      </m:rPr>
-                      <w:rPr>
-                        <w:rFonts w:ascii="Cambria Math" w:hAnsi="Cambria Math"/>
-                      </w:rPr>
-                      <m:t>=1</m:t>
-                    </m:r>
-                  </m:sub>
-                  <m:sup>
-                    <m:r>
-                      <w:rPr>
-                        <w:rFonts w:ascii="Cambria Math" w:hAnsi="Cambria Math"/>
-                      </w:rPr>
-                      <m:t>n</m:t>
-                    </m:r>
-                  </m:sup>
+                  </m:dPr>
                   <m:e>
-                    <m:r>
-                      <m:rPr>
-                        <m:sty m:val="p"/>
-                      </m:rPr>
-                      <w:rPr>
-                        <w:rFonts w:ascii="Cambria Math" w:hAnsi="Cambria Math"/>
-                      </w:rPr>
-                      <m:t>|</m:t>
-                    </m:r>
                     <m:sSub>
                       <m:sSubPr>
                         <m:ctrlPr>
@@ -566,9 +553,9 @@
                       </m:e>
                     </m:acc>
                   </m:e>
-                </m:nary>
+                </m:d>
               </m:e>
-            </m:d>
+            </m:nary>
           </m:num>
           <m:den>
             <m:r>
@@ -580,6 +567,465 @@
           </m:den>
         </m:f>
       </m:oMath>
+    </w:p>
+    <w:p>
+      <w:pPr>
+        <w:pStyle w:val="SemEspaamento"/>
+        <w:rPr>
+          <w:rFonts w:eastAsiaTheme="minorEastAsia"/>
+        </w:rPr>
+      </w:pPr>
+    </w:p>
+    <w:p>
+      <w:pPr>
+        <w:pStyle w:val="SemEspaamento"/>
+        <w:rPr>
+          <w:rFonts w:eastAsiaTheme="minorEastAsia"/>
+          <w:b/>
+        </w:rPr>
+      </w:pPr>
+      <w:r>
+        <w:rPr>
+          <w:rFonts w:eastAsiaTheme="minorEastAsia"/>
+          <w:b/>
+        </w:rPr>
+        <w:t>Variância:</w:t>
+      </w:r>
+    </w:p>
+    <w:p>
+      <w:pPr>
+        <w:pStyle w:val="SemEspaamento"/>
+        <w:rPr>
+          <w:rFonts w:eastAsiaTheme="minorEastAsia"/>
+        </w:rPr>
+      </w:pPr>
+      <w:r>
+        <w:rPr>
+          <w:rFonts w:eastAsiaTheme="minorEastAsia"/>
+          <w:b/>
+        </w:rPr>
+        <w:tab/>
+      </w:r>
+      <m:oMath>
+        <m:f>
+          <m:fPr>
+            <m:ctrlPr>
+              <w:rPr>
+                <w:rFonts w:ascii="Cambria Math" w:hAnsi="Cambria Math"/>
+              </w:rPr>
+            </m:ctrlPr>
+          </m:fPr>
+          <m:num>
+            <m:nary>
+              <m:naryPr>
+                <m:chr m:val="∑"/>
+                <m:limLoc m:val="undOvr"/>
+                <m:ctrlPr>
+                  <w:rPr>
+                    <w:rFonts w:ascii="Cambria Math" w:hAnsi="Cambria Math"/>
+                  </w:rPr>
+                </m:ctrlPr>
+              </m:naryPr>
+              <m:sub>
+                <m:r>
+                  <w:rPr>
+                    <w:rFonts w:ascii="Cambria Math" w:hAnsi="Cambria Math"/>
+                  </w:rPr>
+                  <m:t>i</m:t>
+                </m:r>
+                <m:r>
+                  <m:rPr>
+                    <m:sty m:val="p"/>
+                  </m:rPr>
+                  <w:rPr>
+                    <w:rFonts w:ascii="Cambria Math" w:hAnsi="Cambria Math"/>
+                  </w:rPr>
+                  <m:t>=1</m:t>
+                </m:r>
+              </m:sub>
+              <m:sup>
+                <m:r>
+                  <w:rPr>
+                    <w:rFonts w:ascii="Cambria Math" w:hAnsi="Cambria Math"/>
+                  </w:rPr>
+                  <m:t>n</m:t>
+                </m:r>
+              </m:sup>
+              <m:e>
+                <m:sSup>
+                  <m:sSupPr>
+                    <m:ctrlPr>
+                      <w:rPr>
+                        <w:rFonts w:ascii="Cambria Math" w:hAnsi="Cambria Math"/>
+                        <w:i/>
+                      </w:rPr>
+                    </m:ctrlPr>
+                  </m:sSupPr>
+                  <m:e>
+                    <m:d>
+                      <m:dPr>
+                        <m:ctrlPr>
+                          <w:rPr>
+                            <w:rFonts w:ascii="Cambria Math" w:hAnsi="Cambria Math"/>
+                            <w:i/>
+                          </w:rPr>
+                        </m:ctrlPr>
+                      </m:dPr>
+                      <m:e>
+                        <m:sSub>
+                          <m:sSubPr>
+                            <m:ctrlPr>
+                              <w:rPr>
+                                <w:rFonts w:ascii="Cambria Math" w:hAnsi="Cambria Math"/>
+                              </w:rPr>
+                            </m:ctrlPr>
+                          </m:sSubPr>
+                          <m:e>
+                            <m:r>
+                              <w:rPr>
+                                <w:rFonts w:ascii="Cambria Math" w:hAnsi="Cambria Math"/>
+                              </w:rPr>
+                              <m:t>x</m:t>
+                            </m:r>
+                          </m:e>
+                          <m:sub>
+                            <m:r>
+                              <w:rPr>
+                                <w:rFonts w:ascii="Cambria Math" w:hAnsi="Cambria Math"/>
+                              </w:rPr>
+                              <m:t>i</m:t>
+                            </m:r>
+                          </m:sub>
+                        </m:sSub>
+                        <m:r>
+                          <m:rPr>
+                            <m:sty m:val="p"/>
+                          </m:rPr>
+                          <w:rPr>
+                            <w:rFonts w:ascii="Cambria Math" w:hAnsi="Cambria Math"/>
+                          </w:rPr>
+                          <m:t>-</m:t>
+                        </m:r>
+                        <m:acc>
+                          <m:accPr>
+                            <m:chr m:val="̅"/>
+                            <m:ctrlPr>
+                              <w:rPr>
+                                <w:rFonts w:ascii="Cambria Math" w:hAnsi="Cambria Math"/>
+                              </w:rPr>
+                            </m:ctrlPr>
+                          </m:accPr>
+                          <m:e>
+                            <m:r>
+                              <w:rPr>
+                                <w:rFonts w:ascii="Cambria Math" w:hAnsi="Cambria Math"/>
+                              </w:rPr>
+                              <m:t>x</m:t>
+                            </m:r>
+                          </m:e>
+                        </m:acc>
+                      </m:e>
+                    </m:d>
+                  </m:e>
+                  <m:sup>
+                    <m:r>
+                      <w:rPr>
+                        <w:rFonts w:ascii="Cambria Math" w:hAnsi="Cambria Math"/>
+                      </w:rPr>
+                      <m:t>2</m:t>
+                    </m:r>
+                  </m:sup>
+                </m:sSup>
+              </m:e>
+            </m:nary>
+          </m:num>
+          <m:den>
+            <m:r>
+              <w:rPr>
+                <w:rFonts w:ascii="Cambria Math" w:hAnsi="Cambria Math"/>
+              </w:rPr>
+              <m:t>n</m:t>
+            </m:r>
+          </m:den>
+        </m:f>
+      </m:oMath>
+    </w:p>
+    <w:p>
+      <w:pPr>
+        <w:pStyle w:val="SemEspaamento"/>
+        <w:rPr>
+          <w:b/>
+        </w:rPr>
+      </w:pPr>
+    </w:p>
+    <w:p>
+      <w:pPr>
+        <w:pStyle w:val="SemEspaamento"/>
+        <w:rPr>
+          <w:b/>
+        </w:rPr>
+      </w:pPr>
+      <w:r>
+        <w:rPr>
+          <w:b/>
+        </w:rPr>
+        <w:t>Desvio Padrão:</w:t>
+      </w:r>
+    </w:p>
+    <w:p>
+      <w:pPr>
+        <w:pStyle w:val="SemEspaamento"/>
+        <w:rPr>
+          <w:rFonts w:eastAsiaTheme="minorEastAsia"/>
+        </w:rPr>
+      </w:pPr>
+      <w:r>
+        <w:rPr>
+          <w:rFonts w:eastAsiaTheme="minorEastAsia"/>
+          <w:b/>
+        </w:rPr>
+        <w:tab/>
+      </w:r>
+      <m:oMath>
+        <m:rad>
+          <m:radPr>
+            <m:degHide m:val="1"/>
+            <m:ctrlPr>
+              <w:rPr>
+                <w:rFonts w:ascii="Cambria Math" w:eastAsiaTheme="minorEastAsia" w:hAnsi="Cambria Math"/>
+                <w:b/>
+                <w:i/>
+              </w:rPr>
+            </m:ctrlPr>
+          </m:radPr>
+          <m:deg/>
+          <m:e>
+            <m:f>
+              <m:fPr>
+                <m:ctrlPr>
+                  <w:rPr>
+                    <w:rFonts w:ascii="Cambria Math" w:hAnsi="Cambria Math"/>
+                  </w:rPr>
+                </m:ctrlPr>
+              </m:fPr>
+              <m:num>
+                <m:nary>
+                  <m:naryPr>
+                    <m:chr m:val="∑"/>
+                    <m:limLoc m:val="undOvr"/>
+                    <m:ctrlPr>
+                      <w:rPr>
+                        <w:rFonts w:ascii="Cambria Math" w:hAnsi="Cambria Math"/>
+                      </w:rPr>
+                    </m:ctrlPr>
+                  </m:naryPr>
+                  <m:sub>
+                    <m:r>
+                      <w:rPr>
+                        <w:rFonts w:ascii="Cambria Math" w:hAnsi="Cambria Math"/>
+                      </w:rPr>
+                      <m:t>i</m:t>
+                    </m:r>
+                    <m:r>
+                      <m:rPr>
+                        <m:sty m:val="p"/>
+                      </m:rPr>
+                      <w:rPr>
+                        <w:rFonts w:ascii="Cambria Math" w:hAnsi="Cambria Math"/>
+                      </w:rPr>
+                      <m:t>=1</m:t>
+                    </m:r>
+                  </m:sub>
+                  <m:sup>
+                    <m:r>
+                      <w:rPr>
+                        <w:rFonts w:ascii="Cambria Math" w:hAnsi="Cambria Math"/>
+                      </w:rPr>
+                      <m:t>n</m:t>
+                    </m:r>
+                  </m:sup>
+                  <m:e>
+                    <m:sSup>
+                      <m:sSupPr>
+                        <m:ctrlPr>
+                          <w:rPr>
+                            <w:rFonts w:ascii="Cambria Math" w:hAnsi="Cambria Math"/>
+                            <w:i/>
+                          </w:rPr>
+                        </m:ctrlPr>
+                      </m:sSupPr>
+                      <m:e>
+                        <m:d>
+                          <m:dPr>
+                            <m:ctrlPr>
+                              <w:rPr>
+                                <w:rFonts w:ascii="Cambria Math" w:hAnsi="Cambria Math"/>
+                                <w:i/>
+                              </w:rPr>
+                            </m:ctrlPr>
+                          </m:dPr>
+                          <m:e>
+                            <m:sSub>
+                              <m:sSubPr>
+                                <m:ctrlPr>
+                                  <w:rPr>
+                                    <w:rFonts w:ascii="Cambria Math" w:hAnsi="Cambria Math"/>
+                                  </w:rPr>
+                                </m:ctrlPr>
+                              </m:sSubPr>
+                              <m:e>
+                                <m:r>
+                                  <w:rPr>
+                                    <w:rFonts w:ascii="Cambria Math" w:hAnsi="Cambria Math"/>
+                                  </w:rPr>
+                                  <m:t>x</m:t>
+                                </m:r>
+                              </m:e>
+                              <m:sub>
+                                <m:r>
+                                  <w:rPr>
+                                    <w:rFonts w:ascii="Cambria Math" w:hAnsi="Cambria Math"/>
+                                  </w:rPr>
+                                  <m:t>i</m:t>
+                                </m:r>
+                              </m:sub>
+                            </m:sSub>
+                            <m:r>
+                              <m:rPr>
+                                <m:sty m:val="p"/>
+                              </m:rPr>
+                              <w:rPr>
+                                <w:rFonts w:ascii="Cambria Math" w:hAnsi="Cambria Math"/>
+                              </w:rPr>
+                              <m:t>-</m:t>
+                            </m:r>
+                            <m:acc>
+                              <m:accPr>
+                                <m:chr m:val="̅"/>
+                                <m:ctrlPr>
+                                  <w:rPr>
+                                    <w:rFonts w:ascii="Cambria Math" w:hAnsi="Cambria Math"/>
+                                  </w:rPr>
+                                </m:ctrlPr>
+                              </m:accPr>
+                              <m:e>
+                                <m:r>
+                                  <w:rPr>
+                                    <w:rFonts w:ascii="Cambria Math" w:hAnsi="Cambria Math"/>
+                                  </w:rPr>
+                                  <m:t>x</m:t>
+                                </m:r>
+                              </m:e>
+                            </m:acc>
+                          </m:e>
+                        </m:d>
+                      </m:e>
+                      <m:sup>
+                        <m:r>
+                          <w:rPr>
+                            <w:rFonts w:ascii="Cambria Math" w:hAnsi="Cambria Math"/>
+                          </w:rPr>
+                          <m:t>2</m:t>
+                        </m:r>
+                      </m:sup>
+                    </m:sSup>
+                  </m:e>
+                </m:nary>
+              </m:num>
+              <m:den>
+                <m:r>
+                  <w:rPr>
+                    <w:rFonts w:ascii="Cambria Math" w:hAnsi="Cambria Math"/>
+                  </w:rPr>
+                  <m:t>n</m:t>
+                </m:r>
+              </m:den>
+            </m:f>
+          </m:e>
+        </m:rad>
+      </m:oMath>
+    </w:p>
+    <w:p>
+      <w:pPr>
+        <w:pStyle w:val="SemEspaamento"/>
+        <w:rPr>
+          <w:rFonts w:eastAsiaTheme="minorEastAsia"/>
+        </w:rPr>
+      </w:pPr>
+    </w:p>
+    <w:p>
+      <w:pPr>
+        <w:pStyle w:val="SemEspaamento"/>
+        <w:rPr>
+          <w:rFonts w:eastAsiaTheme="minorEastAsia"/>
+          <w:b/>
+        </w:rPr>
+      </w:pPr>
+      <w:r>
+        <w:rPr>
+          <w:rFonts w:eastAsiaTheme="minorEastAsia"/>
+          <w:b/>
+        </w:rPr>
+        <w:t>Coeficiente de Variação:</w:t>
+      </w:r>
+    </w:p>
+    <w:p>
+      <w:pPr>
+        <w:pStyle w:val="SemEspaamento"/>
+        <w:rPr>
+          <w:rFonts w:eastAsiaTheme="minorEastAsia"/>
+          <w:b/>
+        </w:rPr>
+      </w:pPr>
+      <w:r>
+        <w:rPr>
+          <w:rFonts w:eastAsiaTheme="minorEastAsia"/>
+          <w:b/>
+        </w:rPr>
+        <w:tab/>
+      </w:r>
+      <m:oMath>
+        <m:r>
+          <w:rPr>
+            <w:rFonts w:ascii="Cambria Math" w:eastAsiaTheme="minorEastAsia" w:hAnsi="Cambria Math"/>
+          </w:rPr>
+          <m:t>coeficiente=</m:t>
+        </m:r>
+        <m:f>
+          <m:fPr>
+            <m:ctrlPr>
+              <w:rPr>
+                <w:rFonts w:ascii="Cambria Math" w:eastAsiaTheme="minorEastAsia" w:hAnsi="Cambria Math"/>
+                <w:i/>
+              </w:rPr>
+            </m:ctrlPr>
+          </m:fPr>
+          <m:num>
+            <m:r>
+              <w:rPr>
+                <w:rFonts w:ascii="Cambria Math" w:eastAsiaTheme="minorEastAsia" w:hAnsi="Cambria Math"/>
+              </w:rPr>
+              <m:t>desvio-padrão</m:t>
+            </m:r>
+          </m:num>
+          <m:den>
+            <m:r>
+              <w:rPr>
+                <w:rFonts w:ascii="Cambria Math" w:eastAsiaTheme="minorEastAsia" w:hAnsi="Cambria Math"/>
+              </w:rPr>
+              <m:t xml:space="preserve"> média</m:t>
+            </m:r>
+          </m:den>
+        </m:f>
+        <m:r>
+          <w:rPr>
+            <w:rFonts w:ascii="Cambria Math" w:eastAsiaTheme="minorEastAsia" w:hAnsi="Cambria Math"/>
+          </w:rPr>
+          <m:t xml:space="preserve"> </m:t>
+        </m:r>
+      </m:oMath>
+      <w:bookmarkStart w:id="0" w:name="_GoBack"/>
+      <w:bookmarkEnd w:id="0"/>
     </w:p>
     <w:sectPr>
       <w:pgSz w:w="11906" w:h="16838"/>
@@ -1359,7 +1805,7 @@
 </file>
 
 <file path=customXml/itemProps1.xml><?xml version="1.0" encoding="utf-8"?>
-<ds:datastoreItem xmlns:ds="http://schemas.openxmlformats.org/officeDocument/2006/customXml" ds:itemID="{ADEAEFF4-167A-4965-B446-4A9E5DB364F5}">
+<ds:datastoreItem xmlns:ds="http://schemas.openxmlformats.org/officeDocument/2006/customXml" ds:itemID="{E48E530D-3FB5-403F-8FEF-34E27459CF00}">
   <ds:schemaRefs>
     <ds:schemaRef ds:uri="http://schemas.openxmlformats.org/officeDocument/2006/bibliography"/>
   </ds:schemaRefs>
